--- a/Git/Git.docx
+++ b/Git/Git.docx
@@ -2,7 +2,360 @@
 <file path=word/document.xml><?xml version="1.0" encoding="utf-8"?>
 <w:document xmlns:wpc="http://schemas.microsoft.com/office/word/2010/wordprocessingCanvas" xmlns:cx="http://schemas.microsoft.com/office/drawing/2014/chartex" xmlns:cx1="http://schemas.microsoft.com/office/drawing/2015/9/8/chartex" xmlns:cx2="http://schemas.microsoft.com/office/drawing/2015/10/21/chartex" xmlns:cx3="http://schemas.microsoft.com/office/drawing/2016/5/9/chartex" xmlns:cx4="http://schemas.microsoft.com/office/drawing/2016/5/10/chartex" xmlns:cx5="http://schemas.microsoft.com/office/drawing/2016/5/11/chartex" xmlns:cx6="http://schemas.microsoft.com/office/drawing/2016/5/12/chartex" xmlns:cx7="http://schemas.microsoft.com/office/drawing/2016/5/13/chartex" xmlns:cx8="http://schemas.microsoft.com/office/drawing/2016/5/14/chartex" xmlns:mc="http://schemas.openxmlformats.org/markup-compatibility/2006" xmlns:aink="http://schemas.microsoft.com/office/drawing/2016/ink" xmlns:am3d="http://schemas.microsoft.com/office/drawing/2017/model3d" xmlns:o="urn:schemas-microsoft-com:office:office" xmlns:oel="http://schemas.microsoft.com/office/2019/extlst" xmlns:r="http://schemas.openxmlformats.org/officeDocument/2006/relationships" xmlns:m="http://schemas.openxmlformats.org/officeDocument/2006/math" xmlns:v="urn:schemas-microsoft-com:vml" xmlns:wp14="http://schemas.microsoft.com/office/word/2010/wordprocessingDrawing" xmlns:wp="http://schemas.openxmlformats.org/drawingml/2006/wordprocessingDrawing" xmlns:w10="urn:schemas-microsoft-com:office:word" xmlns:w="http://schemas.openxmlformats.org/wordprocessingml/2006/main" xmlns:w14="http://schemas.microsoft.com/office/word/2010/wordml" xmlns:w15="http://schemas.microsoft.com/office/word/2012/wordml" xmlns:w16cex="http://schemas.microsoft.com/office/word/2018/wordml/cex" xmlns:w16cid="http://schemas.microsoft.com/office/word/2016/wordml/cid" xmlns:w16="http://schemas.microsoft.com/office/word/2018/wordml" xmlns:w16du="http://schemas.microsoft.com/office/word/2023/wordml/word16du" xmlns:w16sdtdh="http://schemas.microsoft.com/office/word/2020/wordml/sdtdatahash" xmlns:w16se="http://schemas.microsoft.com/office/word/2015/wordml/symex" xmlns:wpg="http://schemas.microsoft.com/office/word/2010/wordprocessingGroup" xmlns:wpi="http://schemas.microsoft.com/office/word/2010/wordprocessingInk" xmlns:wne="http://schemas.microsoft.com/office/word/2006/wordml" xmlns:wps="http://schemas.microsoft.com/office/word/2010/wordprocessingShape" mc:Ignorable="w14 w15 w16se w16cid w16 w16cex w16sdtdh w16du wp14">
   <w:body>
-    <w:p/>
+    <w:p>
+      <w:pPr>
+        <w:rPr>
+          <w:lang w:val="es-MX"/>
+        </w:rPr>
+      </w:pPr>
+      <w:r>
+        <w:rPr>
+          <w:lang w:val="es-MX"/>
+        </w:rPr>
+        <w:t xml:space="preserve">Comenzando con </w:t>
+      </w:r>
+      <w:proofErr w:type="spellStart"/>
+      <w:r>
+        <w:rPr>
+          <w:lang w:val="es-MX"/>
+        </w:rPr>
+        <w:t>git</w:t>
+      </w:r>
+      <w:proofErr w:type="spellEnd"/>
+      <w:r>
+        <w:rPr>
+          <w:lang w:val="es-MX"/>
+        </w:rPr>
+        <w:t>:</w:t>
+      </w:r>
+    </w:p>
+    <w:p>
+      <w:pPr>
+        <w:rPr>
+          <w:color w:val="4C94D8" w:themeColor="text2" w:themeTint="80"/>
+        </w:rPr>
+      </w:pPr>
+      <w:proofErr w:type="spellStart"/>
+      <w:r>
+        <w:t>P</w:t>
+      </w:r>
+      <w:r>
+        <w:t>wd</w:t>
+      </w:r>
+      <w:proofErr w:type="spellEnd"/>
+      <w:r>
+        <w:tab/>
+      </w:r>
+      <w:r>
+        <w:t xml:space="preserve"> </w:t>
+      </w:r>
+      <w:r>
+        <w:rPr>
+          <w:color w:val="4C94D8" w:themeColor="text2" w:themeTint="80"/>
+        </w:rPr>
+        <w:t>Vemos la ruta de la carpeta en la que estamos</w:t>
+      </w:r>
+    </w:p>
+    <w:p>
+      <w:r>
+        <w:t xml:space="preserve">cd </w:t>
+      </w:r>
+      <w:r>
+        <w:tab/>
+      </w:r>
+      <w:r>
+        <w:rPr>
+          <w:color w:val="4C94D8" w:themeColor="text2" w:themeTint="80"/>
+        </w:rPr>
+        <w:t xml:space="preserve">Es para navegar a una carpeta: </w:t>
+      </w:r>
+      <w:proofErr w:type="spellStart"/>
+      <w:r>
+        <w:rPr>
+          <w:color w:val="4C94D8" w:themeColor="text2" w:themeTint="80"/>
+        </w:rPr>
+        <w:t>change</w:t>
+      </w:r>
+      <w:proofErr w:type="spellEnd"/>
+      <w:r>
+        <w:rPr>
+          <w:color w:val="4C94D8" w:themeColor="text2" w:themeTint="80"/>
+        </w:rPr>
+        <w:t xml:space="preserve"> </w:t>
+      </w:r>
+      <w:proofErr w:type="spellStart"/>
+      <w:r>
+        <w:rPr>
+          <w:color w:val="4C94D8" w:themeColor="text2" w:themeTint="80"/>
+        </w:rPr>
+        <w:t>directory</w:t>
+      </w:r>
+      <w:proofErr w:type="spellEnd"/>
+      <w:r>
+        <w:rPr>
+          <w:color w:val="4C94D8" w:themeColor="text2" w:themeTint="80"/>
+        </w:rPr>
+        <w:t xml:space="preserve"> -&gt; cambiar de directorio</w:t>
+      </w:r>
+    </w:p>
+    <w:p>
+      <w:r>
+        <w:t xml:space="preserve">cd / </w:t>
+      </w:r>
+      <w:r>
+        <w:tab/>
+      </w:r>
+      <w:r>
+        <w:rPr>
+          <w:color w:val="4C94D8" w:themeColor="text2" w:themeTint="80"/>
+        </w:rPr>
+        <w:t xml:space="preserve">Nos </w:t>
+      </w:r>
+      <w:proofErr w:type="spellStart"/>
+      <w:r>
+        <w:rPr>
+          <w:color w:val="4C94D8" w:themeColor="text2" w:themeTint="80"/>
+        </w:rPr>
+        <w:t>llava</w:t>
+      </w:r>
+      <w:proofErr w:type="spellEnd"/>
+      <w:r>
+        <w:rPr>
+          <w:color w:val="4C94D8" w:themeColor="text2" w:themeTint="80"/>
+        </w:rPr>
+        <w:t xml:space="preserve"> al home, en la raíz del disco</w:t>
+      </w:r>
+    </w:p>
+    <w:p>
+      <w:r>
+        <w:t xml:space="preserve">cd ~ </w:t>
+      </w:r>
+      <w:r>
+        <w:rPr>
+          <w:color w:val="4C94D8" w:themeColor="text2" w:themeTint="80"/>
+        </w:rPr>
+        <w:tab/>
+      </w:r>
+      <w:r>
+        <w:rPr>
+          <w:color w:val="4C94D8" w:themeColor="text2" w:themeTint="80"/>
+        </w:rPr>
+        <w:t xml:space="preserve">La virgulilla significa que estamos en el lugar de los documentos o del </w:t>
+      </w:r>
+      <w:r>
+        <w:t>usuario</w:t>
+      </w:r>
+    </w:p>
+    <w:p>
+      <w:proofErr w:type="spellStart"/>
+      <w:r>
+        <w:t>ls</w:t>
+      </w:r>
+      <w:proofErr w:type="spellEnd"/>
+      <w:r>
+        <w:t xml:space="preserve"> </w:t>
+      </w:r>
+      <w:r>
+        <w:rPr>
+          <w:color w:val="4C94D8" w:themeColor="text2" w:themeTint="80"/>
+        </w:rPr>
+        <w:tab/>
+      </w:r>
+      <w:r>
+        <w:rPr>
+          <w:color w:val="4C94D8" w:themeColor="text2" w:themeTint="80"/>
+        </w:rPr>
+        <w:t>Esto es listar los archivos, nos muestra todos los archivos en la raíz</w:t>
+      </w:r>
+    </w:p>
+    <w:p>
+      <w:pPr>
+        <w:rPr>
+          <w:color w:val="4C94D8" w:themeColor="text2" w:themeTint="80"/>
+        </w:rPr>
+      </w:pPr>
+      <w:proofErr w:type="spellStart"/>
+      <w:r>
+        <w:t>ls</w:t>
+      </w:r>
+      <w:proofErr w:type="spellEnd"/>
+      <w:r>
+        <w:t xml:space="preserve"> -</w:t>
+      </w:r>
+      <w:proofErr w:type="gramStart"/>
+      <w:r>
+        <w:t xml:space="preserve">al </w:t>
+      </w:r>
+      <w:r>
+        <w:tab/>
+      </w:r>
+      <w:r>
+        <w:rPr>
+          <w:color w:val="4C94D8" w:themeColor="text2" w:themeTint="80"/>
+        </w:rPr>
+        <w:t>El espacio</w:t>
+      </w:r>
+      <w:proofErr w:type="gramEnd"/>
+      <w:r>
+        <w:rPr>
+          <w:color w:val="4C94D8" w:themeColor="text2" w:themeTint="80"/>
+        </w:rPr>
+        <w:t xml:space="preserve"> -al significa que es un argumento especial para ver archivos ocultos</w:t>
+      </w:r>
+    </w:p>
+    <w:p>
+      <w:pPr>
+        <w:rPr>
+          <w:color w:val="4C94D8" w:themeColor="text2" w:themeTint="80"/>
+        </w:rPr>
+      </w:pPr>
+      <w:r>
+        <w:rPr>
+          <w:color w:val="4C94D8" w:themeColor="text2" w:themeTint="80"/>
+        </w:rPr>
+        <w:t>#Usar la flecha hacía arriba nos muestra el último comando utilizado</w:t>
+      </w:r>
+    </w:p>
+    <w:p>
+      <w:proofErr w:type="spellStart"/>
+      <w:r>
+        <w:t>ls</w:t>
+      </w:r>
+      <w:proofErr w:type="spellEnd"/>
+      <w:r>
+        <w:t xml:space="preserve"> -l </w:t>
+      </w:r>
+      <w:r>
+        <w:rPr>
+          <w:color w:val="4C94D8" w:themeColor="text2" w:themeTint="80"/>
+        </w:rPr>
+        <w:tab/>
+      </w:r>
+      <w:r>
+        <w:rPr>
+          <w:color w:val="4C94D8" w:themeColor="text2" w:themeTint="80"/>
+        </w:rPr>
+        <w:t>Muestra casi todos los archivos sin los que están ocultos</w:t>
+      </w:r>
+    </w:p>
+    <w:p>
+      <w:pPr>
+        <w:rPr>
+          <w:color w:val="4C94D8" w:themeColor="text2" w:themeTint="80"/>
+        </w:rPr>
+      </w:pPr>
+      <w:proofErr w:type="spellStart"/>
+      <w:r>
+        <w:t>ls</w:t>
+      </w:r>
+      <w:proofErr w:type="spellEnd"/>
+      <w:r>
+        <w:t xml:space="preserve"> -a </w:t>
+      </w:r>
+      <w:r>
+        <w:tab/>
+      </w:r>
+      <w:r>
+        <w:rPr>
+          <w:color w:val="4C94D8" w:themeColor="text2" w:themeTint="80"/>
+        </w:rPr>
+        <w:t xml:space="preserve">Muestra el grupo de </w:t>
+      </w:r>
+      <w:proofErr w:type="gramStart"/>
+      <w:r>
+        <w:rPr>
+          <w:color w:val="4C94D8" w:themeColor="text2" w:themeTint="80"/>
+        </w:rPr>
+        <w:t>archivos</w:t>
+      </w:r>
+      <w:proofErr w:type="gramEnd"/>
+      <w:r>
+        <w:rPr>
+          <w:color w:val="4C94D8" w:themeColor="text2" w:themeTint="80"/>
+        </w:rPr>
+        <w:t xml:space="preserve"> pero no en una lista</w:t>
+      </w:r>
+    </w:p>
+    <w:p>
+      <w:pPr>
+        <w:rPr>
+          <w:color w:val="4C94D8" w:themeColor="text2" w:themeTint="80"/>
+        </w:rPr>
+      </w:pPr>
+      <w:proofErr w:type="spellStart"/>
+      <w:r>
+        <w:t>clear</w:t>
+      </w:r>
+      <w:proofErr w:type="spellEnd"/>
+      <w:r>
+        <w:t xml:space="preserve">, </w:t>
+      </w:r>
+      <w:proofErr w:type="spellStart"/>
+      <w:r>
+        <w:t>Ctrol+L</w:t>
+      </w:r>
+      <w:proofErr w:type="spellEnd"/>
+      <w:r>
+        <w:t xml:space="preserve"> </w:t>
+      </w:r>
+      <w:r>
+        <w:tab/>
+      </w:r>
+      <w:r>
+        <w:rPr>
+          <w:color w:val="4C94D8" w:themeColor="text2" w:themeTint="80"/>
+        </w:rPr>
+        <w:t xml:space="preserve">Limpia la consola o </w:t>
+      </w:r>
+      <w:proofErr w:type="spellStart"/>
+      <w:r>
+        <w:rPr>
+          <w:color w:val="4C94D8" w:themeColor="text2" w:themeTint="80"/>
+        </w:rPr>
+        <w:t>ctrl</w:t>
+      </w:r>
+      <w:proofErr w:type="spellEnd"/>
+      <w:r>
+        <w:rPr>
+          <w:color w:val="4C94D8" w:themeColor="text2" w:themeTint="80"/>
+        </w:rPr>
+        <w:t xml:space="preserve"> + l</w:t>
+      </w:r>
+    </w:p>
+    <w:p>
+      <w:pPr>
+        <w:rPr>
+          <w:color w:val="4C94D8" w:themeColor="text2" w:themeTint="80"/>
+        </w:rPr>
+      </w:pPr>
+      <w:r>
+        <w:t>cd</w:t>
+      </w:r>
+      <w:proofErr w:type="gramStart"/>
+      <w:r>
+        <w:t xml:space="preserve"> ..</w:t>
+      </w:r>
+      <w:proofErr w:type="gramEnd"/>
+      <w:r>
+        <w:t xml:space="preserve"> </w:t>
+      </w:r>
+      <w:r>
+        <w:tab/>
+      </w:r>
+      <w:r>
+        <w:rPr>
+          <w:color w:val="4C94D8" w:themeColor="text2" w:themeTint="80"/>
+        </w:rPr>
+        <w:t>Nos devuelve a la carpeta anterior</w:t>
+      </w:r>
+    </w:p>
+    <w:p>
+      <w:pPr>
+        <w:rPr>
+          <w:lang w:val="es-MX"/>
+        </w:rPr>
+      </w:pPr>
+    </w:p>
     <w:sectPr>
       <w:headerReference w:type="default" r:id="rId6"/>
       <w:pgSz w:w="11906" w:h="16838"/>
@@ -1167,6 +1520,34 @@
     <w:uiPriority w:val="99"/>
     <w:rsid w:val="001D6294"/>
   </w:style>
+  <w:style w:type="paragraph" w:styleId="NormalWeb">
+    <w:name w:val="Normal (Web)"/>
+    <w:basedOn w:val="Normal"/>
+    <w:uiPriority w:val="99"/>
+    <w:semiHidden/>
+    <w:unhideWhenUsed/>
+    <w:rsid w:val="001F4344"/>
+    <w:pPr>
+      <w:spacing w:before="100" w:beforeAutospacing="1" w:after="100" w:afterAutospacing="1" w:line="240" w:lineRule="auto"/>
+    </w:pPr>
+    <w:rPr>
+      <w:rFonts w:ascii="Times New Roman" w:eastAsia="Times New Roman" w:hAnsi="Times New Roman" w:cs="Times New Roman"/>
+      <w:kern w:val="0"/>
+      <w:lang w:eastAsia="es-AR"/>
+      <w14:ligatures w14:val="none"/>
+    </w:rPr>
+  </w:style>
+  <w:style w:type="character" w:styleId="Textoennegrita">
+    <w:name w:val="Strong"/>
+    <w:basedOn w:val="Fuentedeprrafopredeter"/>
+    <w:uiPriority w:val="22"/>
+    <w:qFormat/>
+    <w:rsid w:val="001F4344"/>
+    <w:rPr>
+      <w:b/>
+      <w:bCs/>
+    </w:rPr>
+  </w:style>
 </w:styles>
 </file>
 
